--- a/ms/Harte et al_ms_GEB_2017-0087.docx
+++ b/ms/Harte et al_ms_GEB_2017-0087.docx
@@ -365,10 +365,7 @@
         <w:t xml:space="preserve"> </w:t>
       </w:r>
       <w:r>
-        <w:t>2</w:t>
-      </w:r>
-      <w:r>
-        <w:t>350</w:t>
+        <w:t>2657</w:t>
       </w:r>
       <w:r>
         <w:t xml:space="preserve"> </w:t>
@@ -391,7 +388,10 @@
         <w:t xml:space="preserve"> </w:t>
       </w:r>
       <w:r>
-        <w:t>32</w:t>
+        <w:t>3</w:t>
+      </w:r>
+      <w:r>
+        <w:t>3</w:t>
       </w:r>
     </w:p>
     <w:p>
@@ -733,7 +733,13 @@
       </w:r>
       <w:proofErr w:type="spellEnd"/>
       <w:r>
-        <w:t xml:space="preserve"> seek to predict are the shape and spatial-scale-dependence of the distribution of body sizes or metabolic rates across individuals within a broad taxonomic group (Brown </w:t>
+        <w:t xml:space="preserve"> seek to predict are the shape and spatial-scale-dependence of the distribution of body sizes or metabolic rates across individuals within a broad taxonomic </w:t>
+      </w:r>
+      <w:r>
+        <w:t xml:space="preserve">or functional </w:t>
+      </w:r>
+      <w:r>
+        <w:t xml:space="preserve">group (Brown </w:t>
       </w:r>
       <w:r>
         <w:t>&amp;</w:t>
@@ -1226,7 +1232,34 @@
         <w:t>,</w:t>
       </w:r>
       <w:r>
-        <w:t xml:space="preserve"> which correspond, respectively, to the total number of species in the plot, the total number of individual</w:t>
+        <w:t xml:space="preserve"> which correspond, respectively, to the total number of species </w:t>
+      </w:r>
+      <w:r>
+        <w:t xml:space="preserve">within a well defined functional </w:t>
+      </w:r>
+      <w:r>
+        <w:t xml:space="preserve">or taxonomic </w:t>
+      </w:r>
+      <w:r>
+        <w:t xml:space="preserve">group </w:t>
+      </w:r>
+      <w:r>
+        <w:t>in the plot</w:t>
+      </w:r>
+      <w:r>
+        <w:t xml:space="preserve"> (Harte </w:t>
+      </w:r>
+      <w:r>
+        <w:rPr>
+          <w:i/>
+        </w:rPr>
+        <w:t>et al</w:t>
+      </w:r>
+      <w:r>
+        <w:t>., 2013)</w:t>
+      </w:r>
+      <w:r>
+        <w:t>, the total number of individual</w:t>
       </w:r>
       <w:r>
         <w:t>s</w:t>
@@ -1497,7 +1530,22 @@
         <w:t xml:space="preserve"> </w:t>
       </w:r>
       <w:r>
-        <w:t xml:space="preserve">We recognize that this substitution of basal area for metabolic rate introduces </w:t>
+        <w:t>T</w:t>
+      </w:r>
+      <w:r>
+        <w:t>h</w:t>
+      </w:r>
+      <w:r>
+        <w:t>e</w:t>
+      </w:r>
+      <w:r>
+        <w:t xml:space="preserve"> substitution of basal area for metabolic rate </w:t>
+      </w:r>
+      <w:r>
+        <w:t xml:space="preserve">may </w:t>
+      </w:r>
+      <w:r>
+        <w:t xml:space="preserve">introduce </w:t>
       </w:r>
       <w:r>
         <w:t xml:space="preserve">some amount of </w:t>
@@ -1627,7 +1675,7 @@
           <w:position w:val="-24"/>
         </w:rPr>
         <w:drawing>
-          <wp:inline distT="0" distB="0" distL="0" distR="0" wp14:anchorId="14BF5202" wp14:editId="0AB9D67E">
+          <wp:inline distT="0" distB="0" distL="0" distR="0" wp14:anchorId="3853696E" wp14:editId="7300709B">
             <wp:extent cx="1574165" cy="461645"/>
             <wp:effectExtent l="0" t="0" r="635" b="0"/>
             <wp:docPr id="1" name="Picture 1"/>
@@ -2352,7 +2400,7 @@
           <w:position w:val="-2"/>
         </w:rPr>
         <w:drawing>
-          <wp:inline distT="0" distB="0" distL="0" distR="0" wp14:anchorId="1666695B" wp14:editId="71E489C5">
+          <wp:inline distT="0" distB="0" distL="0" distR="0" wp14:anchorId="72ECEDBB" wp14:editId="06690FDB">
             <wp:extent cx="301625" cy="169545"/>
             <wp:effectExtent l="0" t="0" r="3175" b="8255"/>
             <wp:docPr id="2" name="Picture 2"/>
@@ -2714,7 +2762,7 @@
           <w:position w:val="-8"/>
         </w:rPr>
         <w:drawing>
-          <wp:inline distT="0" distB="0" distL="0" distR="0" wp14:anchorId="67862FDE" wp14:editId="21E747AB">
+          <wp:inline distT="0" distB="0" distL="0" distR="0" wp14:anchorId="0791EDD9" wp14:editId="045E5489">
             <wp:extent cx="1036955" cy="207645"/>
             <wp:effectExtent l="0" t="0" r="4445" b="0"/>
             <wp:docPr id="3" name="Picture 3"/>
@@ -2837,7 +2885,18 @@
         <w:t xml:space="preserve"> </w:t>
       </w:r>
       <w:r>
-        <w:t>Neither is the case in METE.</w:t>
+        <w:t xml:space="preserve">With its more complicated </w:t>
+      </w:r>
+      <w:proofErr w:type="spellStart"/>
+      <w:r>
+        <w:t>contraints</w:t>
+      </w:r>
+      <w:proofErr w:type="spellEnd"/>
+      <w:r>
+        <w:t>, n</w:t>
+      </w:r>
+      <w:r>
+        <w:t>either is the case in METE.</w:t>
       </w:r>
       <w:r>
         <w:t xml:space="preserve"> </w:t>
@@ -3065,41 +3124,40 @@
       <w:r>
         <w:t xml:space="preserve">(2016). </w:t>
       </w:r>
-      <w:r>
-        <w:t xml:space="preserve">Because there are </w:t>
-      </w:r>
-      <w:r>
-        <w:t>no adjustable parameters once the values of the Lagrange multipliers are fixed by empirical data</w:t>
-      </w:r>
-      <w:r>
-        <w:t xml:space="preserve">, the </w:t>
-      </w:r>
-      <w:r>
-        <w:t xml:space="preserve">domain in which </w:t>
-      </w:r>
-      <w:r>
-        <w:t xml:space="preserve">approximate </w:t>
+    </w:p>
+    <w:p>
+      <w:pPr>
+        <w:spacing w:line="480" w:lineRule="auto"/>
+        <w:ind w:firstLine="720"/>
+      </w:pPr>
+      <w:r>
+        <w:t xml:space="preserve">Once the values of the Lagrange multipliers are fixed by empirical data, there are no adjustable parameters.  </w:t>
+      </w:r>
+      <w:proofErr w:type="gramStart"/>
+      <w:r>
+        <w:t xml:space="preserve">Hence </w:t>
+      </w:r>
+      <w:r>
+        <w:t xml:space="preserve"> the</w:t>
+      </w:r>
+      <w:proofErr w:type="gramEnd"/>
+      <w:r>
+        <w:t xml:space="preserve"> </w:t>
+      </w:r>
+      <w:r>
+        <w:t xml:space="preserve">domain in which approximate </w:t>
       </w:r>
       <w:r>
         <w:t>power-law behavior and exponential behavior</w:t>
       </w:r>
       <w:r>
-        <w:t xml:space="preserve"> separately hold</w:t>
-      </w:r>
-      <w:r>
-        <w:t>, as well as the power law exponent and the coefficient in the exponential term</w:t>
-      </w:r>
-      <w:r>
-        <w:t>,</w:t>
-      </w:r>
-      <w:r>
-        <w:t xml:space="preserve"> are all uniquely predicted from </w:t>
-      </w:r>
-      <w:r>
-        <w:t>the form of equation (1) and the measured values of the state variables</w:t>
-      </w:r>
-      <w:r>
-        <w:t xml:space="preserve"> </w:t>
+        <w:t xml:space="preserve"> separately hold are</w:t>
+      </w:r>
+      <w:r>
+        <w:t xml:space="preserve"> uniquely predicted from </w:t>
+      </w:r>
+      <w:r>
+        <w:t xml:space="preserve">the form of equation (1) and the measured values of the state variables </w:t>
       </w:r>
       <w:r>
         <w:rPr>
@@ -3144,12 +3202,27 @@
         <w:t>0</w:t>
       </w:r>
       <w:r>
+        <w:t xml:space="preserve">. </w:t>
+      </w:r>
+      <w:r>
+        <w:t xml:space="preserve"> </w:t>
+      </w:r>
+      <w:r>
+        <w:t xml:space="preserve">This is similarly the case with </w:t>
+      </w:r>
+      <w:r>
+        <w:t>the power law exponent and the coefficient in the exponential term</w:t>
+      </w:r>
+      <w:r>
         <w:t>.</w:t>
       </w:r>
       <w:r>
         <w:t xml:space="preserve"> </w:t>
       </w:r>
       <w:r>
+        <w:t xml:space="preserve"> </w:t>
+      </w:r>
+      <w:r>
         <w:t>We note that the shape of the distribution is independent of the units in which we measure metabolic rate</w:t>
       </w:r>
       <w:r>
@@ -3162,7 +3235,7 @@
         <w:rPr>
           <w:position w:val="-8"/>
         </w:rPr>
-        <w:object w:dxaOrig="760" w:dyaOrig="280" w14:anchorId="40B533CD">
+        <w:object w:dxaOrig="760" w:dyaOrig="280" w14:anchorId="31DDAFD0">
           <v:shapetype id="_x0000_t75" coordsize="21600,21600" o:spt="75" o:preferrelative="t" path="m@4@5l@4@11@9@11@9@5xe" filled="f" stroked="f">
             <v:stroke joinstyle="miter"/>
             <v:formulas>
@@ -3185,7 +3258,7 @@
           <v:shape id="_x0000_i1025" type="#_x0000_t75" style="width:38pt;height:14pt" o:ole="">
             <v:imagedata r:id="rId10" o:title=""/>
           </v:shape>
-          <o:OLEObject Type="Embed" ProgID="Equation.3" ShapeID="_x0000_i1025" DrawAspect="Content" ObjectID="_1432397703" r:id="rId11"/>
+          <o:OLEObject Type="Embed" ProgID="Equation.3" ShapeID="_x0000_i1025" DrawAspect="Content" ObjectID="_1433577367" r:id="rId11"/>
         </w:object>
       </w:r>
       <w:r>
@@ -3198,11 +3271,11 @@
         <w:rPr>
           <w:position w:val="-8"/>
         </w:rPr>
-        <w:object w:dxaOrig="720" w:dyaOrig="280" w14:anchorId="029120A9">
+        <w:object w:dxaOrig="720" w:dyaOrig="280" w14:anchorId="20AE8034">
           <v:shape id="_x0000_i1026" type="#_x0000_t75" style="width:36pt;height:14pt" o:ole="">
             <v:imagedata r:id="rId12" o:title=""/>
           </v:shape>
-          <o:OLEObject Type="Embed" ProgID="Equation.3" ShapeID="_x0000_i1026" DrawAspect="Content" ObjectID="_1432397704" r:id="rId13"/>
+          <o:OLEObject Type="Embed" ProgID="Equation.3" ShapeID="_x0000_i1026" DrawAspect="Content" ObjectID="_1433577368" r:id="rId13"/>
         </w:object>
       </w:r>
       <w:r>
@@ -3737,12 +3810,13 @@
     <w:p>
       <w:pPr>
         <w:spacing w:line="480" w:lineRule="auto"/>
-      </w:pPr>
-      <w:r>
-        <w:t xml:space="preserve">           </w:t>
-      </w:r>
-      <w:r>
-        <w:t>Nor do we claim that light limitation is not a factor influencing the size distribution of trees at BCI.</w:t>
+        <w:ind w:firstLine="720"/>
+      </w:pPr>
+      <w:r>
+        <w:t>We do not</w:t>
+      </w:r>
+      <w:r>
+        <w:t xml:space="preserve"> claim that light limitation is not a factor influencing the size distribution of trees at BCI.</w:t>
       </w:r>
       <w:r>
         <w:t xml:space="preserve"> </w:t>
@@ -3843,6 +3917,51 @@
       <w:r>
         <w:t xml:space="preserve"> </w:t>
       </w:r>
+      <w:r>
+        <w:t>Because the</w:t>
+      </w:r>
+      <w:r>
+        <w:t xml:space="preserve"> theory predicts the metabolic rate distribution equally well for taxa and habitats that are clearly not light limited, </w:t>
+      </w:r>
+      <w:r>
+        <w:t>we can conclude that the</w:t>
+      </w:r>
+      <w:r>
+        <w:t xml:space="preserve"> </w:t>
+      </w:r>
+      <w:r>
+        <w:t xml:space="preserve">general properties of the METE prediction for the metabolic rate distribution (constant at very small metabolic rates, </w:t>
+      </w:r>
+      <w:r>
+        <w:t>power</w:t>
+      </w:r>
+      <w:r>
+        <w:t>-</w:t>
+      </w:r>
+      <w:r>
+        <w:t xml:space="preserve">law at intermediate rates, and </w:t>
+      </w:r>
+      <w:r>
+        <w:t>exponential</w:t>
+      </w:r>
+      <w:r>
+        <w:t xml:space="preserve"> at large rates) provide a robust </w:t>
+      </w:r>
+      <w:r>
+        <w:t>description</w:t>
+      </w:r>
+      <w:r>
+        <w:t xml:space="preserve"> of size or m</w:t>
+      </w:r>
+      <w:r>
+        <w:t>etabolic rate distributions whether or not light limitation is</w:t>
+      </w:r>
+      <w:r>
+        <w:t xml:space="preserve"> a factor.</w:t>
+      </w:r>
+      <w:r>
+        <w:t xml:space="preserve"> </w:t>
+      </w:r>
     </w:p>
     <w:p>
       <w:pPr>
@@ -3850,49 +3969,76 @@
         <w:ind w:firstLine="720"/>
       </w:pPr>
       <w:r>
-        <w:t>Because the</w:t>
-      </w:r>
-      <w:r>
-        <w:t xml:space="preserve"> theory predicts the metabolic rate distribution equally well for taxa and habitats that are clearly not light limited, </w:t>
-      </w:r>
-      <w:r>
-        <w:t>we can conclude that the</w:t>
-      </w:r>
-      <w:r>
-        <w:t xml:space="preserve"> </w:t>
-      </w:r>
-      <w:r>
-        <w:t xml:space="preserve">general properties of the METE prediction for the metabolic rate distribution (constant at very small metabolic rates, </w:t>
-      </w:r>
-      <w:r>
-        <w:t>power</w:t>
-      </w:r>
-      <w:r>
-        <w:t>-</w:t>
-      </w:r>
-      <w:r>
-        <w:t xml:space="preserve">law at intermediate rates, and </w:t>
-      </w:r>
-      <w:r>
-        <w:t>exponential</w:t>
-      </w:r>
-      <w:r>
-        <w:t xml:space="preserve"> at large rates) provide a robust </w:t>
-      </w:r>
-      <w:r>
-        <w:t>description</w:t>
-      </w:r>
-      <w:r>
-        <w:t xml:space="preserve"> of size or m</w:t>
-      </w:r>
-      <w:r>
-        <w:t>etabolic rate distributions whether or not light limitation is</w:t>
-      </w:r>
-      <w:r>
-        <w:t xml:space="preserve"> a factor.</w:t>
-      </w:r>
-      <w:r>
-        <w:t xml:space="preserve"> </w:t>
+        <w:t>METE is a statistical theory of allocation of metabolism to individuals and individuals to species</w:t>
+      </w:r>
+      <w:r>
+        <w:t xml:space="preserve"> </w:t>
+      </w:r>
+      <w:r>
+        <w:t xml:space="preserve">that builds in a limitation or constraint; namely that </w:t>
+      </w:r>
+      <w:r>
+        <w:t xml:space="preserve">the sum </w:t>
+      </w:r>
+      <w:r>
+        <w:t xml:space="preserve">of all the </w:t>
+      </w:r>
+      <w:r>
+        <w:t>in</w:t>
+      </w:r>
+      <w:r>
+        <w:t>dividual metabolic rates is a fixed constant.</w:t>
+      </w:r>
+      <w:r>
+        <w:t xml:space="preserve"> </w:t>
+      </w:r>
+      <w:r>
+        <w:t xml:space="preserve">Thus it is possible that </w:t>
+      </w:r>
+      <w:r>
+        <w:t xml:space="preserve">the Farrior </w:t>
+      </w:r>
+      <w:r>
+        <w:rPr>
+          <w:i/>
+        </w:rPr>
+        <w:t>et al.</w:t>
+      </w:r>
+      <w:r>
+        <w:t xml:space="preserve"> (2016) model provides a specific realization of the more general feature of constraint or limitation, and that a different mechanistic model </w:t>
+      </w:r>
+      <w:r>
+        <w:t xml:space="preserve">with a </w:t>
+      </w:r>
+      <w:r>
+        <w:t xml:space="preserve">different </w:t>
+      </w:r>
+      <w:r>
+        <w:t xml:space="preserve">constraint </w:t>
+      </w:r>
+      <w:r>
+        <w:t>could describe the metabolic rate distributions in the arthropod and the meadow vegetation community.</w:t>
+      </w:r>
+      <w:r>
+        <w:t xml:space="preserve"> </w:t>
+      </w:r>
+      <w:r>
+        <w:t>In such a case, it is not unreasonable that</w:t>
+      </w:r>
+      <w:r>
+        <w:t xml:space="preserve"> the two approaches, a mechanistic model with adjustable fitting parameters, and a statistical theory </w:t>
+      </w:r>
+      <w:r>
+        <w:t xml:space="preserve">in which measured state variables determine the explicit shape of the distribution, </w:t>
+      </w:r>
+      <w:r>
+        <w:t>could both make very similar predictions</w:t>
+      </w:r>
+      <w:r>
+        <w:t xml:space="preserve"> for any particular </w:t>
+      </w:r>
+      <w:r>
+        <w:t>macroecological metric.</w:t>
       </w:r>
     </w:p>
     <w:p>
@@ -3901,81 +4047,88 @@
         <w:ind w:firstLine="720"/>
       </w:pPr>
       <w:r>
-        <w:t>METE is a statistical theory of allocation of metabolism to individuals and individuals to species</w:t>
-      </w:r>
-      <w:r>
-        <w:t xml:space="preserve"> </w:t>
-      </w:r>
-      <w:r>
-        <w:t xml:space="preserve">that builds in a limitation or constraint; namely that </w:t>
-      </w:r>
-      <w:r>
-        <w:t xml:space="preserve">the sum </w:t>
-      </w:r>
-      <w:r>
-        <w:t xml:space="preserve">of all the </w:t>
-      </w:r>
-      <w:r>
-        <w:t>in</w:t>
-      </w:r>
-      <w:r>
-        <w:t>dividual metabolic rates is a fixed constant.</w:t>
-      </w:r>
-      <w:r>
-        <w:t xml:space="preserve"> </w:t>
-      </w:r>
-      <w:r>
-        <w:t xml:space="preserve">Thus it is possible that </w:t>
-      </w:r>
-      <w:r>
-        <w:t xml:space="preserve">the Farrior </w:t>
-      </w:r>
-      <w:r>
-        <w:rPr>
-          <w:i/>
-        </w:rPr>
-        <w:t>et al.</w:t>
-      </w:r>
-      <w:r>
-        <w:t xml:space="preserve"> (2016) model provides a specific realization of the more general feature of constraint or limitation, and that a different mechanistic model </w:t>
-      </w:r>
-      <w:r>
-        <w:t xml:space="preserve">with a </w:t>
-      </w:r>
-      <w:r>
-        <w:t xml:space="preserve">different </w:t>
-      </w:r>
-      <w:r>
-        <w:t xml:space="preserve">constraint </w:t>
-      </w:r>
-      <w:r>
-        <w:t>could describe the metabolic rate distributions in the arthropod and the meadow vegetation community.</w:t>
-      </w:r>
-      <w:r>
-        <w:t xml:space="preserve"> </w:t>
-      </w:r>
-      <w:r>
-        <w:t>In such a case, it is not unreasonable that</w:t>
-      </w:r>
-      <w:r>
-        <w:t xml:space="preserve"> the two approaches, a mechanistic model with adjustable fitting parameters, and a statistical theory </w:t>
-      </w:r>
-      <w:r>
-        <w:t xml:space="preserve">in which measured state variables determine the explicit shape of the distribution, </w:t>
-      </w:r>
-      <w:r>
-        <w:t>could both make very similar predictions</w:t>
-      </w:r>
-      <w:r>
-        <w:t xml:space="preserve"> for any particular </w:t>
-      </w:r>
-      <w:proofErr w:type="spellStart"/>
-      <w:r>
-        <w:t>macroecological</w:t>
-      </w:r>
-      <w:proofErr w:type="spellEnd"/>
-      <w:r>
-        <w:t xml:space="preserve"> metric.</w:t>
+        <w:t xml:space="preserve">On the other hand, it is possible </w:t>
+      </w:r>
+      <w:r>
+        <w:t xml:space="preserve">that </w:t>
+      </w:r>
+      <w:r>
+        <w:t xml:space="preserve">a </w:t>
+      </w:r>
+      <w:r>
+        <w:t xml:space="preserve">statistical theory such as METE is successful precisely </w:t>
+      </w:r>
+      <w:r>
+        <w:t>because a multiplicity of mechanisms</w:t>
+      </w:r>
+      <w:r>
+        <w:t xml:space="preserve"> operate at every site</w:t>
+      </w:r>
+      <w:r>
+        <w:t>, including the BCI forest,</w:t>
+      </w:r>
+      <w:r>
+        <w:t xml:space="preserve"> </w:t>
+      </w:r>
+      <w:r>
+        <w:t>to structure size distributions</w:t>
+      </w:r>
+      <w:r>
+        <w:t xml:space="preserve">, </w:t>
+      </w:r>
+      <w:r>
+        <w:t>and that l</w:t>
+      </w:r>
+      <w:r>
+        <w:t xml:space="preserve">ight </w:t>
+      </w:r>
+      <w:r>
+        <w:t xml:space="preserve">limitation is </w:t>
+      </w:r>
+      <w:r>
+        <w:t xml:space="preserve">only one of many possible </w:t>
+      </w:r>
+      <w:r>
+        <w:t>such mechanisms</w:t>
+      </w:r>
+      <w:r>
+        <w:t xml:space="preserve"> at BCI</w:t>
+      </w:r>
+      <w:r>
+        <w:t>.</w:t>
+      </w:r>
+      <w:r>
+        <w:t xml:space="preserve"> </w:t>
+      </w:r>
+      <w:r>
+        <w:t xml:space="preserve">Further insight into the relative merits of mechanistic models and statistical theories might arise if models that assume one or a small number of mechanistic drivers of particular macroecological metrics </w:t>
+      </w:r>
+      <w:r>
+        <w:t>(</w:t>
+      </w:r>
+      <w:r>
+        <w:t>such as the size distribution or the species-area relationship</w:t>
+      </w:r>
+      <w:r>
+        <w:t>)</w:t>
+      </w:r>
+      <w:r>
+        <w:t xml:space="preserve"> can be extended to predict the shapes of many such metrics </w:t>
+      </w:r>
+      <w:r>
+        <w:t xml:space="preserve">(McGill, 2003; McGill </w:t>
+      </w:r>
+      <w:r>
+        <w:rPr>
+          <w:i/>
+        </w:rPr>
+        <w:t>et al</w:t>
+      </w:r>
+      <w:r>
+        <w:t>., 2007)</w:t>
+      </w:r>
+      <w:r>
+        <w:t>.</w:t>
       </w:r>
     </w:p>
     <w:p>
@@ -3984,122 +4137,36 @@
         <w:ind w:firstLine="720"/>
       </w:pPr>
       <w:r>
-        <w:t xml:space="preserve">On the other hand, it is possible </w:t>
-      </w:r>
-      <w:r>
-        <w:t xml:space="preserve">that </w:t>
-      </w:r>
-      <w:r>
-        <w:t xml:space="preserve">a </w:t>
-      </w:r>
-      <w:r>
-        <w:t xml:space="preserve">statistical theory such as METE is successful precisely </w:t>
-      </w:r>
-      <w:r>
-        <w:t>because a multiplicity of mechanisms</w:t>
-      </w:r>
-      <w:r>
-        <w:t xml:space="preserve"> operate at every site</w:t>
-      </w:r>
-      <w:r>
-        <w:t>, including the BCI forest,</w:t>
-      </w:r>
-      <w:r>
-        <w:t xml:space="preserve"> </w:t>
-      </w:r>
-      <w:r>
-        <w:t>to structure size distributions</w:t>
+        <w:t xml:space="preserve">The success of METE’s predicted form across systems, including those that are clearly not light limited, enriches our capacity to predict patterns in macroecology without making explicit mechanistic assumptions, and reinforces the hope that a unified theoretical framework </w:t>
+      </w:r>
+      <w:r>
+        <w:t xml:space="preserve">based </w:t>
+      </w:r>
+      <w:r>
+        <w:t>on a statistical foundation can capture ubiquitous features of patterns in ecology across a wide variety of ecosystems that are each governed by a wide vari</w:t>
+      </w:r>
+      <w:r>
+        <w:t>ety of mechanisms.</w:t>
+      </w:r>
+      <w:r>
+        <w:t xml:space="preserve"> </w:t>
+      </w:r>
+      <w:r>
+        <w:t>We conclude that the accumulation</w:t>
+      </w:r>
+      <w:r>
+        <w:t xml:space="preserve"> of </w:t>
+      </w:r>
+      <w:r>
+        <w:t xml:space="preserve">data describing </w:t>
+      </w:r>
+      <w:r>
+        <w:t>empirical patterns and distributions in macroecology</w:t>
       </w:r>
       <w:r>
         <w:t xml:space="preserve">, </w:t>
       </w:r>
       <w:r>
-        <w:t>and that l</w:t>
-      </w:r>
-      <w:r>
-        <w:t xml:space="preserve">ight </w:t>
-      </w:r>
-      <w:r>
-        <w:t xml:space="preserve">limitation is </w:t>
-      </w:r>
-      <w:r>
-        <w:t xml:space="preserve">only one of many possible </w:t>
-      </w:r>
-      <w:r>
-        <w:t>such mechanisms</w:t>
-      </w:r>
-      <w:r>
-        <w:t xml:space="preserve"> at BCI</w:t>
-      </w:r>
-      <w:r>
-        <w:t>.</w:t>
-      </w:r>
-      <w:r>
-        <w:t xml:space="preserve"> </w:t>
-      </w:r>
-      <w:r>
-        <w:t xml:space="preserve">Further insight into the relative merits of mechanistic models and statistical theories might arise if models that assume one or a small number of mechanistic drivers of particular </w:t>
-      </w:r>
-      <w:proofErr w:type="spellStart"/>
-      <w:r>
-        <w:t>macroecological</w:t>
-      </w:r>
-      <w:proofErr w:type="spellEnd"/>
-      <w:r>
-        <w:t xml:space="preserve"> metrics, such as the size distribution or the species-area relationship, can be extended to predict the shapes of many such metrics </w:t>
-      </w:r>
-      <w:r>
-        <w:t xml:space="preserve">(McGill, 2003; McGill </w:t>
-      </w:r>
-      <w:r>
-        <w:rPr>
-          <w:i/>
-        </w:rPr>
-        <w:t>et al</w:t>
-      </w:r>
-      <w:r>
-        <w:t>., 2007)</w:t>
-      </w:r>
-      <w:r>
-        <w:t xml:space="preserve">.  </w:t>
-      </w:r>
-    </w:p>
-    <w:p>
-      <w:pPr>
-        <w:spacing w:line="480" w:lineRule="auto"/>
-        <w:ind w:firstLine="720"/>
-      </w:pPr>
-      <w:r>
-        <w:t xml:space="preserve">The success of METE’s predicted form across systems, including those that are clearly not light limited, enriches our capacity to predict patterns in macroecology without making explicit mechanistic assumptions, and reinforces the hope that a unified theoretical framework </w:t>
-      </w:r>
-      <w:r>
-        <w:t xml:space="preserve">based </w:t>
-      </w:r>
-      <w:r>
-        <w:t>on a statistical foundation can capture ubiquitous features of patterns in ecology across a wide variety of ecosystems that are each governed by a wide vari</w:t>
-      </w:r>
-      <w:r>
-        <w:t>ety of mechanisms.</w:t>
-      </w:r>
-      <w:r>
-        <w:t xml:space="preserve">  </w:t>
-      </w:r>
-      <w:r>
-        <w:t>We conclude that the accumulation</w:t>
-      </w:r>
-      <w:r>
-        <w:t xml:space="preserve"> of </w:t>
-      </w:r>
-      <w:r>
-        <w:t xml:space="preserve">data describing </w:t>
-      </w:r>
-      <w:r>
-        <w:t>empirical patterns and distributions in macroecology</w:t>
-      </w:r>
-      <w:r>
-        <w:t xml:space="preserve">, </w:t>
-      </w:r>
-      <w:r>
         <w:t xml:space="preserve">in combination with predictive </w:t>
       </w:r>
       <w:r>
@@ -4215,22 +4282,11 @@
         <w:t xml:space="preserve"> </w:t>
       </w:r>
       <w:r>
-        <w:t xml:space="preserve"> </w:t>
-      </w:r>
-      <w:r>
-        <w:rPr>
-          <w:rFonts w:cs="Times New Roman"/>
-        </w:rPr>
-        <w:t xml:space="preserve">Access to data is provided via </w:t>
-      </w:r>
-      <w:proofErr w:type="spellStart"/>
-      <w:r>
-        <w:rPr>
-          <w:rFonts w:cs="Times New Roman"/>
-        </w:rPr>
-        <w:t>github</w:t>
-      </w:r>
-      <w:proofErr w:type="spellEnd"/>
+        <w:rPr>
+          <w:rFonts w:cs="Times New Roman"/>
+        </w:rPr>
+        <w:t>Access to data is provided via github</w:t>
+      </w:r>
       <w:r>
         <w:rPr>
           <w:rFonts w:cs="Times New Roman"/>
@@ -4241,21 +4297,8 @@
         <w:t>(</w:t>
       </w:r>
       <w:r>
-        <w:t>github.com/</w:t>
-      </w:r>
-      <w:proofErr w:type="spellStart"/>
-      <w:r>
-        <w:t>ajrominger</w:t>
-      </w:r>
-      <w:proofErr w:type="spellEnd"/>
-      <w:r>
-        <w:t>/</w:t>
-      </w:r>
-      <w:proofErr w:type="spellStart"/>
-      <w:r>
-        <w:t>psi_mete</w:t>
-      </w:r>
-      <w:proofErr w:type="spellEnd"/>
+        <w:t>github.com/ajrominger/psi_mete</w:t>
+      </w:r>
       <w:r>
         <w:t xml:space="preserve">) </w:t>
       </w:r>
@@ -4263,7 +4306,37 @@
         <w:rPr>
           <w:rFonts w:cs="Times New Roman"/>
         </w:rPr>
-        <w:t xml:space="preserve">--a permanent online repository--and for BCI, can additionally be accessed via the Center for </w:t>
+        <w:t xml:space="preserve">–a </w:t>
+      </w:r>
+      <w:r>
+        <w:rPr>
+          <w:rFonts w:cs="Times New Roman"/>
+        </w:rPr>
+        <w:t>permanent online repository</w:t>
+      </w:r>
+      <w:r>
+        <w:rPr>
+          <w:rFonts w:cs="Times New Roman"/>
+        </w:rPr>
+        <w:t xml:space="preserve">. Data </w:t>
+      </w:r>
+      <w:r>
+        <w:rPr>
+          <w:rFonts w:cs="Times New Roman"/>
+        </w:rPr>
+        <w:t>for BCI can additionally be accessed via the</w:t>
+      </w:r>
+      <w:r>
+        <w:rPr>
+          <w:rFonts w:cs="Times New Roman"/>
+        </w:rPr>
+        <w:t xml:space="preserve"> </w:t>
+      </w:r>
+      <w:r>
+        <w:rPr>
+          <w:rFonts w:cs="Times New Roman"/>
+        </w:rPr>
+        <w:t xml:space="preserve">Center for </w:t>
       </w:r>
       <w:r>
         <w:rPr>
@@ -5026,6 +5099,51 @@
         </w:rPr>
         <w:t>Oxford Univ. Press, Oxford, UK.</w:t>
       </w:r>
+    </w:p>
+    <w:p>
+      <w:pPr>
+        <w:spacing w:line="480" w:lineRule="auto"/>
+      </w:pPr>
+    </w:p>
+    <w:p>
+      <w:pPr>
+        <w:spacing w:line="480" w:lineRule="auto"/>
+      </w:pPr>
+      <w:r>
+        <w:t xml:space="preserve">Harte, J., Kitzes, J., </w:t>
+      </w:r>
+      <w:r>
+        <w:t xml:space="preserve">Newman, E.A. &amp; Rominger, A.J. (2013) Taxon Categories and the Universal Species-Area Relationship: (A Comment on Šizling </w:t>
+      </w:r>
+      <w:r>
+        <w:rPr>
+          <w:i/>
+        </w:rPr>
+        <w:t>et al</w:t>
+      </w:r>
+      <w:r>
+        <w:t xml:space="preserve">.,“Between Geometry and Biology: The Problem of Universality of the Species-Area Relationship”). </w:t>
+      </w:r>
+      <w:proofErr w:type="gramStart"/>
+      <w:r>
+        <w:rPr>
+          <w:i/>
+        </w:rPr>
+        <w:t>The American Naturalist</w:t>
+      </w:r>
+      <w:r>
+        <w:t xml:space="preserve">, </w:t>
+      </w:r>
+      <w:r>
+        <w:rPr>
+          <w:b/>
+        </w:rPr>
+        <w:t>181</w:t>
+      </w:r>
+      <w:r>
+        <w:t>, 282-287.</w:t>
+      </w:r>
+      <w:proofErr w:type="gramEnd"/>
     </w:p>
     <w:p>
       <w:pPr>
@@ -6492,10 +6610,28 @@
         <w:t xml:space="preserve">Figure 1. Probability density function </w:t>
       </w:r>
       <w:r>
-        <w:t xml:space="preserve">(A) and rank function (B) </w:t>
-      </w:r>
-      <w:r>
-        <w:t xml:space="preserve">predicted by METE parameterized for Barro Colorado Island 1995 census. </w:t>
+        <w:t>(A)</w:t>
+      </w:r>
+      <w:r>
+        <w:t>,</w:t>
+      </w:r>
+      <w:r>
+        <w:t xml:space="preserve"> and rank function (B)</w:t>
+      </w:r>
+      <w:r>
+        <w:t>,</w:t>
+      </w:r>
+      <w:r>
+        <w:t xml:space="preserve"> </w:t>
+      </w:r>
+      <w:r>
+        <w:t>predicted by METE parameterized for Barro Colorado Island 1995 census</w:t>
+      </w:r>
+      <w:r>
+        <w:t xml:space="preserve"> (black lines)</w:t>
+      </w:r>
+      <w:r>
+        <w:t xml:space="preserve">. </w:t>
       </w:r>
       <w:r>
         <w:t xml:space="preserve">The white region encompasses very small values of metabolic rates of individuals, and the predicted form of the metabolic rate distribution is relatively constant in this region. </w:t>
@@ -6504,28 +6640,22 @@
         <w:t>The dark gray region corresponds to power law behavior, while the light gray region represents dominance of exponential behavior</w:t>
       </w:r>
       <w:r>
-        <w:t>, as discussed in the text</w:t>
-      </w:r>
-      <w:r>
-        <w:t>.</w:t>
-      </w:r>
-    </w:p>
-    <w:p>
-      <w:pPr>
-        <w:spacing w:line="480" w:lineRule="auto"/>
-      </w:pPr>
-    </w:p>
-    <w:p>
-      <w:pPr>
-        <w:spacing w:line="480" w:lineRule="auto"/>
-      </w:pPr>
-      <w:bookmarkStart w:id="0" w:name="_GoBack"/>
-      <w:r>
+        <w:t xml:space="preserve">. </w:t>
+      </w:r>
+    </w:p>
+    <w:p>
+      <w:pPr>
+        <w:spacing w:line="480" w:lineRule="auto"/>
+      </w:pPr>
+      <w:r>
+        <w:rPr>
+          <w:noProof/>
+        </w:rPr>
         <w:drawing>
-          <wp:inline distT="0" distB="0" distL="0" distR="0" wp14:anchorId="47D6E6CC" wp14:editId="1A610125">
-            <wp:extent cx="5939155" cy="2969260"/>
-            <wp:effectExtent l="0" t="0" r="4445" b="2540"/>
-            <wp:docPr id="4" name="Picture 3" descr="Macintosh HD:Users:ajr:Dropbox:Research:psi_mete:ms:fig_PsiThr.jpg"/>
+          <wp:inline distT="0" distB="0" distL="0" distR="0" wp14:anchorId="43CDFC5A" wp14:editId="7DAEE9C4">
+            <wp:extent cx="5486400" cy="2743200"/>
+            <wp:effectExtent l="0" t="0" r="0" b="0"/>
+            <wp:docPr id="6" name="Picture 3" descr="Macintosh HD:Users:ajr:Dropbox:Research:psi_mete:ms:fig_PsiThr.pdf"/>
             <wp:cNvGraphicFramePr>
               <a:graphicFrameLocks xmlns:a="http://schemas.openxmlformats.org/drawingml/2006/main" noChangeAspect="1"/>
             </wp:cNvGraphicFramePr>
@@ -6533,7 +6663,7 @@
               <a:graphicData uri="http://schemas.openxmlformats.org/drawingml/2006/picture">
                 <pic:pic xmlns:pic="http://schemas.openxmlformats.org/drawingml/2006/picture">
                   <pic:nvPicPr>
-                    <pic:cNvPr id="0" name="Picture 3" descr="Macintosh HD:Users:ajr:Dropbox:Research:psi_mete:ms:fig_PsiThr.jpg"/>
+                    <pic:cNvPr id="0" name="Picture 3" descr="Macintosh HD:Users:ajr:Dropbox:Research:psi_mete:ms:fig_PsiThr.pdf"/>
                     <pic:cNvPicPr>
                       <a:picLocks noChangeAspect="1" noChangeArrowheads="1"/>
                     </pic:cNvPicPr>
@@ -6554,7 +6684,7 @@
                   <pic:spPr bwMode="auto">
                     <a:xfrm>
                       <a:off x="0" y="0"/>
-                      <a:ext cx="5939155" cy="2969260"/>
+                      <a:ext cx="5486400" cy="2743200"/>
                     </a:xfrm>
                     <a:prstGeom prst="rect">
                       <a:avLst/>
@@ -6570,53 +6700,95 @@
           </wp:inline>
         </w:drawing>
       </w:r>
+    </w:p>
+    <w:p>
+      <w:pPr>
+        <w:spacing w:line="480" w:lineRule="auto"/>
+      </w:pPr>
+    </w:p>
+    <w:p>
+      <w:pPr>
+        <w:spacing w:line="480" w:lineRule="auto"/>
+      </w:pPr>
+    </w:p>
+    <w:p>
+      <w:pPr>
+        <w:spacing w:line="480" w:lineRule="auto"/>
+      </w:pPr>
+    </w:p>
+    <w:p>
+      <w:pPr>
+        <w:spacing w:line="480" w:lineRule="auto"/>
+      </w:pPr>
+    </w:p>
+    <w:p>
+      <w:pPr>
+        <w:spacing w:line="480" w:lineRule="auto"/>
+      </w:pPr>
+      <w:r>
+        <w:br w:type="page"/>
+      </w:r>
+      <w:r>
+        <w:t xml:space="preserve">Figure 2. </w:t>
+      </w:r>
+      <w:r>
+        <w:t xml:space="preserve">Comparison of the METE prediction </w:t>
+      </w:r>
+      <w:r>
+        <w:t xml:space="preserve">(black lines) </w:t>
+      </w:r>
+      <w:r>
+        <w:t xml:space="preserve">for the distribution of metabolic rates with observed values </w:t>
+      </w:r>
+      <w:r>
+        <w:t xml:space="preserve">(gray circles) </w:t>
+      </w:r>
+      <w:r>
+        <w:t xml:space="preserve">for </w:t>
+      </w:r>
+      <w:r>
+        <w:t xml:space="preserve">(A) individual trees at Barro Colorado Island (1995 census; Hubbell </w:t>
+      </w:r>
+      <w:r>
+        <w:rPr>
+          <w:i/>
+        </w:rPr>
+        <w:t>et al</w:t>
+      </w:r>
+      <w:r>
+        <w:t>. 2005), where</w:t>
+      </w:r>
+      <w:r>
+        <w:t xml:space="preserve"> </w:t>
+      </w:r>
+      <w:r>
+        <w:t>b</w:t>
+      </w:r>
+      <w:r>
+        <w:t>asal area is assumed to be a surrogate for metabolic rate</w:t>
+      </w:r>
+      <w:r>
+        <w:t xml:space="preserve">, and (B) subalpine meadow plants from Rocky Mountain Biological Laboratory, Colorado, USA (Newman </w:t>
+      </w:r>
+      <w:r>
+        <w:rPr>
+          <w:i/>
+        </w:rPr>
+        <w:t>et al.</w:t>
+      </w:r>
+      <w:r>
+        <w:t xml:space="preserve"> 2014); and (C) </w:t>
+      </w:r>
+      <w:r>
+        <w:t>a community of predaceous ar</w:t>
+      </w:r>
+      <w:bookmarkStart w:id="0" w:name="_GoBack"/>
       <w:bookmarkEnd w:id="0"/>
-    </w:p>
-    <w:p>
-      <w:pPr>
-        <w:spacing w:line="480" w:lineRule="auto"/>
-      </w:pPr>
-    </w:p>
-    <w:p>
-      <w:pPr>
-        <w:spacing w:line="480" w:lineRule="auto"/>
-      </w:pPr>
-    </w:p>
-    <w:p>
-      <w:pPr>
-        <w:spacing w:line="480" w:lineRule="auto"/>
-      </w:pPr>
-    </w:p>
-    <w:p>
-      <w:pPr>
-        <w:spacing w:line="480" w:lineRule="auto"/>
-      </w:pPr>
-      <w:r>
-        <w:br w:type="page"/>
-      </w:r>
-      <w:r>
-        <w:t xml:space="preserve">Figure 2. </w:t>
-      </w:r>
-      <w:r>
-        <w:t xml:space="preserve">Comparison of the METE prediction for the distribution of metabolic rates with observed values for </w:t>
-      </w:r>
-      <w:r>
-        <w:t>(A) individual trees at Barro Colorado Island (1995 census; Hubbell et al. 2005), where</w:t>
-      </w:r>
-      <w:r>
-        <w:t xml:space="preserve"> </w:t>
-      </w:r>
-      <w:r>
-        <w:t>b</w:t>
-      </w:r>
-      <w:r>
-        <w:t>asal area is assumed to be a surrogate for metabolic rate</w:t>
-      </w:r>
-      <w:r>
-        <w:t xml:space="preserve">, and (B) subalpine meadow plants from Rocky Mountain Biological Laboratory, Colorado, USA (Newman et al. 2014); and (C) </w:t>
-      </w:r>
-      <w:r>
-        <w:t>a community of predaceous arthropods in Hawaii (data from Gruner</w:t>
+      <w:r>
+        <w:t>thropods in Hawaii (data from Gruner</w:t>
+      </w:r>
+      <w:r>
+        <w:t>,</w:t>
       </w:r>
       <w:r>
         <w:t xml:space="preserve"> 2007).</w:t>
@@ -6642,10 +6814,10 @@
           <w:noProof/>
         </w:rPr>
         <w:drawing>
-          <wp:inline distT="0" distB="0" distL="0" distR="0" wp14:anchorId="1EF0050A" wp14:editId="78FE1377">
-            <wp:extent cx="5929630" cy="2225040"/>
-            <wp:effectExtent l="0" t="0" r="0" b="0"/>
-            <wp:docPr id="5" name="Picture 1" descr="Macintosh HD:Users:ajr:Dropbox:Research:psi_mete:ms:fig_PsiData.jpg"/>
+          <wp:inline distT="0" distB="0" distL="0" distR="0" wp14:anchorId="2EF868A6" wp14:editId="7567FDCF">
+            <wp:extent cx="5939155" cy="2225040"/>
+            <wp:effectExtent l="0" t="0" r="4445" b="0"/>
+            <wp:docPr id="7" name="Picture 4" descr="Macintosh HD:Users:ajr:Dropbox:Research:psi_mete:ms:fig_PsiData.pdf"/>
             <wp:cNvGraphicFramePr>
               <a:graphicFrameLocks xmlns:a="http://schemas.openxmlformats.org/drawingml/2006/main" noChangeAspect="1"/>
             </wp:cNvGraphicFramePr>
@@ -6653,7 +6825,7 @@
               <a:graphicData uri="http://schemas.openxmlformats.org/drawingml/2006/picture">
                 <pic:pic xmlns:pic="http://schemas.openxmlformats.org/drawingml/2006/picture">
                   <pic:nvPicPr>
-                    <pic:cNvPr id="0" name="Picture 1" descr="Macintosh HD:Users:ajr:Dropbox:Research:psi_mete:ms:fig_PsiData.jpg"/>
+                    <pic:cNvPr id="0" name="Picture 4" descr="Macintosh HD:Users:ajr:Dropbox:Research:psi_mete:ms:fig_PsiData.pdf"/>
                     <pic:cNvPicPr>
                       <a:picLocks noChangeAspect="1" noChangeArrowheads="1"/>
                     </pic:cNvPicPr>
@@ -6674,7 +6846,7 @@
                   <pic:spPr bwMode="auto">
                     <a:xfrm>
                       <a:off x="0" y="0"/>
-                      <a:ext cx="5929630" cy="2225040"/>
+                      <a:ext cx="5939155" cy="2225040"/>
                     </a:xfrm>
                     <a:prstGeom prst="rect">
                       <a:avLst/>
@@ -6831,7 +7003,7 @@
         <w:rStyle w:val="PageNumber"/>
         <w:noProof/>
       </w:rPr>
-      <w:t>19</w:t>
+      <w:t>20</w:t>
     </w:r>
     <w:r>
       <w:rPr>
